--- a/Lab4/Lab4.docx
+++ b/Lab4/Lab4.docx
@@ -673,10 +673,7 @@
         <w:ind w:left="827"/>
       </w:pPr>
       <w:r>
-        <w:t xml:space="preserve">Горностай Богдан </w:t>
-      </w:r>
-      <w:r>
-        <w:t>, КН-108</w:t>
+        <w:t>Горностай Богдан , КН-108</w:t>
       </w:r>
     </w:p>
     <w:p>
@@ -730,8 +727,6 @@
         <w:spacing w:before="10"/>
         <w:ind w:left="0" w:firstLine="720"/>
       </w:pPr>
-      <w:bookmarkStart w:id="0" w:name="_GoBack"/>
-      <w:bookmarkEnd w:id="0"/>
     </w:p>
     <w:p>
       <w:pPr>
@@ -762,19 +757,13 @@
       <w:pPr>
         <w:pStyle w:val="a3"/>
         <w:spacing w:line="276" w:lineRule="auto"/>
-        <w:ind w:right="692" w:firstLine="706"/>
+        <w:ind w:left="1038" w:right="692"/>
         <w:jc w:val="both"/>
       </w:pPr>
-      <w:r>
-        <w:t xml:space="preserve">Програма створює вашу власну </w:t>
-      </w:r>
-      <w:proofErr w:type="spellStart"/>
-      <w:r>
-        <w:t>аудіотеку</w:t>
-      </w:r>
-      <w:proofErr w:type="spellEnd"/>
-      <w:r>
-        <w:t xml:space="preserve"> за допомогою класу, можна додавати, чистити, виписувати, </w:t>
+      <w:bookmarkStart w:id="0" w:name="_GoBack"/>
+      <w:bookmarkEnd w:id="0"/>
+      <w:r>
+        <w:t xml:space="preserve">Програма створює вашу власний каталог розкладів за допомогою класу, можна додавати, чистити, виписувати, </w:t>
       </w:r>
       <w:proofErr w:type="spellStart"/>
       <w:r>
@@ -790,15 +779,7 @@
       </w:r>
       <w:proofErr w:type="spellEnd"/>
       <w:r>
-        <w:t xml:space="preserve"> ваші </w:t>
-      </w:r>
-      <w:proofErr w:type="spellStart"/>
-      <w:r>
-        <w:t>аудіотеки</w:t>
-      </w:r>
-      <w:proofErr w:type="spellEnd"/>
-      <w:r>
-        <w:t xml:space="preserve"> у файл вибраний користувачем</w:t>
+        <w:t xml:space="preserve"> ваші маршрути у файл вибраний користувачем</w:t>
       </w:r>
     </w:p>
     <w:p>
